--- a/03. Analisis y diseño/02. Casos de uso/02. Casos de uso/CU15 - Borrar mesa de examen.docx
+++ b/03. Analisis y diseño/02. Casos de uso/02. Casos de uso/CU15 - Borrar mesa de examen.docx
@@ -495,15 +495,7 @@
                         <w:pStyle w:val="PSI-DescripcindelDocumentos"/>
                       </w:pPr>
                       <w:r>
-                        <w:t xml:space="preserve">Estos ilustran los requerimientos del sistema al mostrar </w:t>
-                      </w:r>
-                      <w:proofErr w:type="spellStart"/>
-                      <w:r>
-                        <w:t>como</w:t>
-                      </w:r>
-                      <w:proofErr w:type="spellEnd"/>
-                      <w:r>
-                        <w:t xml:space="preserve"> reacciona una respuesta a eventos que se producen en el mismo</w:t>
+                        <w:t>Estos ilustran los requerimientos del sistema al mostrar como reacciona una respuesta a eventos que se producen en el mismo</w:t>
                       </w:r>
                     </w:p>
                     <w:p>
@@ -665,7 +657,7 @@
           <w:r>
             <w:fldChar w:fldCharType="separate"/>
           </w:r>
-          <w:hyperlink w:anchor="_Toc496179729" w:history="1">
+          <w:hyperlink w:anchor="_Toc496181059" w:history="1">
             <w:r>
               <w:rPr>
                 <w:rStyle w:val="Hipervnculo"/>
@@ -692,7 +684,7 @@
                 <w:noProof/>
                 <w:webHidden/>
               </w:rPr>
-              <w:instrText xml:space="preserve"> PAGEREF _Toc496179729 \h </w:instrText>
+              <w:instrText xml:space="preserve"> PAGEREF _Toc496181059 \h </w:instrText>
             </w:r>
             <w:r>
               <w:rPr>
@@ -736,7 +728,7 @@
               <w:lang w:val="es-AR" w:eastAsia="es-AR"/>
             </w:rPr>
           </w:pPr>
-          <w:hyperlink w:anchor="_Toc496179730" w:history="1">
+          <w:hyperlink w:anchor="_Toc496181060" w:history="1">
             <w:r>
               <w:rPr>
                 <w:rStyle w:val="Hipervnculo"/>
@@ -744,8 +736,6 @@
               </w:rPr>
               <w:t>Actores del CU</w:t>
             </w:r>
-            <w:bookmarkStart w:id="0" w:name="_GoBack"/>
-            <w:bookmarkEnd w:id="0"/>
             <w:r>
               <w:rPr>
                 <w:noProof/>
@@ -765,7 +755,7 @@
                 <w:noProof/>
                 <w:webHidden/>
               </w:rPr>
-              <w:instrText xml:space="preserve"> PAGEREF _Toc496179730 \h </w:instrText>
+              <w:instrText xml:space="preserve"> PAGEREF _Toc496181060 \h </w:instrText>
             </w:r>
             <w:r>
               <w:rPr>
@@ -809,7 +799,7 @@
               <w:lang w:val="es-AR" w:eastAsia="es-AR"/>
             </w:rPr>
           </w:pPr>
-          <w:hyperlink w:anchor="_Toc496179731" w:history="1">
+          <w:hyperlink w:anchor="_Toc496181061" w:history="1">
             <w:r>
               <w:rPr>
                 <w:rStyle w:val="Hipervnculo"/>
@@ -836,7 +826,7 @@
                 <w:noProof/>
                 <w:webHidden/>
               </w:rPr>
-              <w:instrText xml:space="preserve"> PAGEREF _Toc496179731 \h </w:instrText>
+              <w:instrText xml:space="preserve"> PAGEREF _Toc496181061 \h </w:instrText>
             </w:r>
             <w:r>
               <w:rPr>
@@ -880,7 +870,7 @@
               <w:lang w:val="es-AR" w:eastAsia="es-AR"/>
             </w:rPr>
           </w:pPr>
-          <w:hyperlink w:anchor="_Toc496179732" w:history="1">
+          <w:hyperlink w:anchor="_Toc496181062" w:history="1">
             <w:r>
               <w:rPr>
                 <w:rStyle w:val="Hipervnculo"/>
@@ -907,7 +897,7 @@
                 <w:noProof/>
                 <w:webHidden/>
               </w:rPr>
-              <w:instrText xml:space="preserve"> PAGEREF _Toc496179732 \h </w:instrText>
+              <w:instrText xml:space="preserve"> PAGEREF _Toc496181062 \h </w:instrText>
             </w:r>
             <w:r>
               <w:rPr>
@@ -951,7 +941,7 @@
               <w:lang w:val="es-AR" w:eastAsia="es-AR"/>
             </w:rPr>
           </w:pPr>
-          <w:hyperlink w:anchor="_Toc496179733" w:history="1">
+          <w:hyperlink w:anchor="_Toc496181063" w:history="1">
             <w:r>
               <w:rPr>
                 <w:rStyle w:val="Hipervnculo"/>
@@ -959,6 +949,8 @@
               </w:rPr>
               <w:t>Poscondiciones</w:t>
             </w:r>
+            <w:bookmarkStart w:id="0" w:name="_GoBack"/>
+            <w:bookmarkEnd w:id="0"/>
             <w:r>
               <w:rPr>
                 <w:noProof/>
@@ -978,7 +970,7 @@
                 <w:noProof/>
                 <w:webHidden/>
               </w:rPr>
-              <w:instrText xml:space="preserve"> PAGEREF _Toc496179733 \h </w:instrText>
+              <w:instrText xml:space="preserve"> PAGEREF _Toc496181063 \h </w:instrText>
             </w:r>
             <w:r>
               <w:rPr>
@@ -1022,7 +1014,7 @@
               <w:lang w:val="es-AR" w:eastAsia="es-AR"/>
             </w:rPr>
           </w:pPr>
-          <w:hyperlink w:anchor="_Toc496179734" w:history="1">
+          <w:hyperlink w:anchor="_Toc496181064" w:history="1">
             <w:r>
               <w:rPr>
                 <w:rStyle w:val="Hipervnculo"/>
@@ -1049,7 +1041,7 @@
                 <w:noProof/>
                 <w:webHidden/>
               </w:rPr>
-              <w:instrText xml:space="preserve"> PAGEREF _Toc496179734 \h </w:instrText>
+              <w:instrText xml:space="preserve"> PAGEREF _Toc496181064 \h </w:instrText>
             </w:r>
             <w:r>
               <w:rPr>
@@ -1093,7 +1085,7 @@
               <w:lang w:val="es-AR" w:eastAsia="es-AR"/>
             </w:rPr>
           </w:pPr>
-          <w:hyperlink w:anchor="_Toc496179735" w:history="1">
+          <w:hyperlink w:anchor="_Toc496181065" w:history="1">
             <w:r>
               <w:rPr>
                 <w:rStyle w:val="Hipervnculo"/>
@@ -1120,7 +1112,7 @@
                 <w:noProof/>
                 <w:webHidden/>
               </w:rPr>
-              <w:instrText xml:space="preserve"> PAGEREF _Toc496179735 \h </w:instrText>
+              <w:instrText xml:space="preserve"> PAGEREF _Toc496181065 \h </w:instrText>
             </w:r>
             <w:r>
               <w:rPr>
@@ -1164,7 +1156,7 @@
               <w:lang w:val="es-AR" w:eastAsia="es-AR"/>
             </w:rPr>
           </w:pPr>
-          <w:hyperlink w:anchor="_Toc496179736" w:history="1">
+          <w:hyperlink w:anchor="_Toc496181066" w:history="1">
             <w:r>
               <w:rPr>
                 <w:rStyle w:val="Hipervnculo"/>
@@ -1191,7 +1183,7 @@
                 <w:noProof/>
                 <w:webHidden/>
               </w:rPr>
-              <w:instrText xml:space="preserve"> PAGEREF _Toc496179736 \h </w:instrText>
+              <w:instrText xml:space="preserve"> PAGEREF _Toc496181066 \h </w:instrText>
             </w:r>
             <w:r>
               <w:rPr>
@@ -1235,7 +1227,7 @@
               <w:lang w:val="es-AR" w:eastAsia="es-AR"/>
             </w:rPr>
           </w:pPr>
-          <w:hyperlink w:anchor="_Toc496179737" w:history="1">
+          <w:hyperlink w:anchor="_Toc496181067" w:history="1">
             <w:r>
               <w:rPr>
                 <w:rStyle w:val="Hipervnculo"/>
@@ -1262,7 +1254,7 @@
                 <w:noProof/>
                 <w:webHidden/>
               </w:rPr>
-              <w:instrText xml:space="preserve"> PAGEREF _Toc496179737 \h </w:instrText>
+              <w:instrText xml:space="preserve"> PAGEREF _Toc496181067 \h </w:instrText>
             </w:r>
             <w:r>
               <w:rPr>
@@ -1306,7 +1298,7 @@
               <w:lang w:val="es-AR" w:eastAsia="es-AR"/>
             </w:rPr>
           </w:pPr>
-          <w:hyperlink w:anchor="_Toc496179738" w:history="1">
+          <w:hyperlink w:anchor="_Toc496181068" w:history="1">
             <w:r>
               <w:rPr>
                 <w:rStyle w:val="Hipervnculo"/>
@@ -1333,7 +1325,7 @@
                 <w:noProof/>
                 <w:webHidden/>
               </w:rPr>
-              <w:instrText xml:space="preserve"> PAGEREF _Toc496179738 \h </w:instrText>
+              <w:instrText xml:space="preserve"> PAGEREF _Toc496181068 \h </w:instrText>
             </w:r>
             <w:r>
               <w:rPr>
@@ -1377,7 +1369,7 @@
               <w:lang w:val="es-AR" w:eastAsia="es-AR"/>
             </w:rPr>
           </w:pPr>
-          <w:hyperlink w:anchor="_Toc496179739" w:history="1">
+          <w:hyperlink w:anchor="_Toc496181069" w:history="1">
             <w:r>
               <w:rPr>
                 <w:rStyle w:val="Hipervnculo"/>
@@ -1404,7 +1396,7 @@
                 <w:noProof/>
                 <w:webHidden/>
               </w:rPr>
-              <w:instrText xml:space="preserve"> PAGEREF _Toc496179739 \h </w:instrText>
+              <w:instrText xml:space="preserve"> PAGEREF _Toc496181069 \h </w:instrText>
             </w:r>
             <w:r>
               <w:rPr>
@@ -1482,7 +1474,7 @@
       </w:pPr>
       <w:bookmarkStart w:id="1" w:name="_Toc228206475"/>
       <w:bookmarkStart w:id="2" w:name="_Toc234686580"/>
-      <w:bookmarkStart w:id="3" w:name="_Toc496179729"/>
+      <w:bookmarkStart w:id="3" w:name="_Toc496181059"/>
       <w:r>
         <w:t>Descripción</w:t>
       </w:r>
@@ -1509,7 +1501,7 @@
       </w:pPr>
       <w:bookmarkStart w:id="4" w:name="_Toc228206476"/>
       <w:bookmarkStart w:id="5" w:name="_Toc234686581"/>
-      <w:bookmarkStart w:id="6" w:name="_Toc496179730"/>
+      <w:bookmarkStart w:id="6" w:name="_Toc496181060"/>
       <w:r>
         <w:t>Actores del CU</w:t>
       </w:r>
@@ -1560,7 +1552,7 @@
       </w:pPr>
       <w:bookmarkStart w:id="7" w:name="_Toc228206477"/>
       <w:bookmarkStart w:id="8" w:name="_Toc234686582"/>
-      <w:bookmarkStart w:id="9" w:name="_Toc496179731"/>
+      <w:bookmarkStart w:id="9" w:name="_Toc496181061"/>
       <w:r>
         <w:t>Precondiciones</w:t>
       </w:r>
@@ -1593,7 +1585,7 @@
       </w:pPr>
       <w:bookmarkStart w:id="10" w:name="_Toc228206478"/>
       <w:bookmarkStart w:id="11" w:name="_Toc234686583"/>
-      <w:bookmarkStart w:id="12" w:name="_Toc496179732"/>
+      <w:bookmarkStart w:id="12" w:name="_Toc496181062"/>
       <w:r>
         <w:t>Flujo de Eventos Normal</w:t>
       </w:r>
@@ -1820,8 +1812,7 @@
       </w:pPr>
       <w:bookmarkStart w:id="13" w:name="_Toc228206479"/>
       <w:bookmarkStart w:id="14" w:name="_Toc234686584"/>
-      <w:bookmarkStart w:id="15" w:name="_Toc496179733"/>
-      <w:proofErr w:type="spellStart"/>
+      <w:bookmarkStart w:id="15" w:name="_Toc496181063"/>
       <w:r>
         <w:lastRenderedPageBreak/>
         <w:t>Poscondiciones</w:t>
@@ -1829,7 +1820,6 @@
       <w:bookmarkEnd w:id="13"/>
       <w:bookmarkEnd w:id="14"/>
       <w:bookmarkEnd w:id="15"/>
-      <w:proofErr w:type="spellEnd"/>
       <w:r>
         <w:t xml:space="preserve"> </w:t>
       </w:r>
@@ -1856,7 +1846,7 @@
       </w:pPr>
       <w:bookmarkStart w:id="16" w:name="_Toc228206480"/>
       <w:bookmarkStart w:id="17" w:name="_Toc234686585"/>
-      <w:bookmarkStart w:id="18" w:name="_Toc496179734"/>
+      <w:bookmarkStart w:id="18" w:name="_Toc496181064"/>
       <w:r>
         <w:t>Flujo de Eventos Alternativo</w:t>
       </w:r>
@@ -1971,7 +1961,7 @@
       </w:pPr>
       <w:bookmarkStart w:id="19" w:name="_Toc228206481"/>
       <w:bookmarkStart w:id="20" w:name="_Toc234686586"/>
-      <w:bookmarkStart w:id="21" w:name="_Toc496179735"/>
+      <w:bookmarkStart w:id="21" w:name="_Toc496181065"/>
       <w:r>
         <w:t>Diagramas Asociados</w:t>
       </w:r>
@@ -2000,7 +1990,7 @@
       <w:pPr>
         <w:pStyle w:val="PSI-Ttulo2"/>
       </w:pPr>
-      <w:bookmarkStart w:id="22" w:name="_Toc496179736"/>
+      <w:bookmarkStart w:id="22" w:name="_Toc496181066"/>
       <w:r>
         <w:t>Diagrama de Casos de Uso</w:t>
       </w:r>
@@ -2011,47 +2001,29 @@
         <w:jc w:val="both"/>
       </w:pPr>
       <w:r>
-        <w:t>[El diagrama de casos de usos representa gráficamente los casos de uso que tiene un sistema. Se define un caso de uso como cada interacción supuesta con el sistema a desarrollar, d</w:t>
-      </w:r>
-      <w:r>
-        <w:t>onde se representan los requisi</w:t>
-      </w:r>
-      <w:r>
-        <w:t>tos funcionales. Es decir, se está diciendo lo que tiene que hacer u</w:t>
-      </w:r>
-      <w:r>
-        <w:t>n sistema y cómo. En la figura</w:t>
-      </w:r>
-      <w:r>
-        <w:t xml:space="preserve"> se muestra un ejemplo de casos de uso, donde se muestran tres actores (los clientes, los taquilleros y los jefes de taquilla) y las operaciones que pueden realizar (sus roles).</w:t>
-      </w:r>
-      <w:r>
-        <w:t>]</w:t>
-      </w:r>
+        <w:t>Se presenta una extracción del diagrama de casos de uso correspondiente al sistema Tempus. En dicha extracción se puede observar claramente la relación que tiene el presente caso de uso con los actores y los demás casos de uso.</w:t>
+      </w:r>
+    </w:p>
+    <w:p>
+      <w:pPr>
+        <w:pStyle w:val="PSI-Comentario"/>
+      </w:pPr>
     </w:p>
     <w:p>
       <w:pPr>
         <w:pStyle w:val="PSI-Comentario"/>
         <w:jc w:val="center"/>
       </w:pPr>
-    </w:p>
-    <w:p>
-      <w:pPr>
-        <w:pStyle w:val="PSI-Comentario"/>
-        <w:jc w:val="center"/>
-      </w:pPr>
       <w:r>
         <w:rPr>
-          <w:i w:val="0"/>
           <w:noProof/>
           <w:lang w:eastAsia="es-AR"/>
         </w:rPr>
-        <w:lastRenderedPageBreak/>
         <w:drawing>
           <wp:inline distT="0" distB="0" distL="0" distR="0">
-            <wp:extent cx="3486389" cy="2509072"/>
-            <wp:effectExtent l="19050" t="0" r="0" b="0"/>
-            <wp:docPr id="1" name="Imagen 1"/>
+            <wp:extent cx="5400040" cy="1764665"/>
+            <wp:effectExtent l="0" t="0" r="0" b="0"/>
+            <wp:docPr id="2" name="Imagen 2"/>
             <wp:cNvGraphicFramePr>
               <a:graphicFrameLocks xmlns:a="http://schemas.openxmlformats.org/drawingml/2006/main" noChangeAspect="1"/>
             </wp:cNvGraphicFramePr>
@@ -2059,35 +2031,29 @@
               <a:graphicData uri="http://schemas.openxmlformats.org/drawingml/2006/picture">
                 <pic:pic xmlns:pic="http://schemas.openxmlformats.org/drawingml/2006/picture">
                   <pic:nvPicPr>
-                    <pic:cNvPr id="0" name="Picture 1"/>
-                    <pic:cNvPicPr>
-                      <a:picLocks noChangeAspect="1" noChangeArrowheads="1"/>
-                    </pic:cNvPicPr>
+                    <pic:cNvPr id="2" name="DCU - CU15 - Borrar mesa examen.jpg"/>
+                    <pic:cNvPicPr/>
                   </pic:nvPicPr>
                   <pic:blipFill>
-                    <a:blip r:embed="rId13" cstate="print">
-                      <a:grayscl/>
+                    <a:blip r:embed="rId13">
+                      <a:extLst>
+                        <a:ext uri="{28A0092B-C50C-407E-A947-70E740481C1C}">
+                          <a14:useLocalDpi xmlns:a14="http://schemas.microsoft.com/office/drawing/2010/main" val="0"/>
+                        </a:ext>
+                      </a:extLst>
                     </a:blip>
-                    <a:srcRect/>
                     <a:stretch>
                       <a:fillRect/>
                     </a:stretch>
                   </pic:blipFill>
-                  <pic:spPr bwMode="auto">
+                  <pic:spPr>
                     <a:xfrm>
                       <a:off x="0" y="0"/>
-                      <a:ext cx="3486389" cy="2509072"/>
+                      <a:ext cx="5400040" cy="1764665"/>
                     </a:xfrm>
                     <a:prstGeom prst="rect">
                       <a:avLst/>
                     </a:prstGeom>
-                    <a:noFill/>
-                    <a:ln w="9525">
-                      <a:noFill/>
-                      <a:miter lim="800000"/>
-                      <a:headEnd/>
-                      <a:tailEnd/>
-                    </a:ln>
                   </pic:spPr>
                 </pic:pic>
               </a:graphicData>
@@ -2106,8 +2072,9 @@
       <w:pPr>
         <w:pStyle w:val="PSI-Ttulo2"/>
       </w:pPr>
-      <w:bookmarkStart w:id="23" w:name="_Toc496179737"/>
-      <w:r>
+      <w:bookmarkStart w:id="23" w:name="_Toc496181067"/>
+      <w:r>
+        <w:lastRenderedPageBreak/>
         <w:t>Diagrama de Secuencia</w:t>
       </w:r>
       <w:bookmarkEnd w:id="23"/>
@@ -2175,7 +2142,7 @@
       <w:pPr>
         <w:pStyle w:val="PSI-Ttulo2"/>
       </w:pPr>
-      <w:bookmarkStart w:id="24" w:name="_Toc496179738"/>
+      <w:bookmarkStart w:id="24" w:name="_Toc496181068"/>
       <w:r>
         <w:t>Diagrama de Colaboración</w:t>
       </w:r>
@@ -2284,7 +2251,6 @@
           <w:noProof/>
           <w:lang w:eastAsia="es-AR"/>
         </w:rPr>
-        <w:lastRenderedPageBreak/>
         <w:drawing>
           <wp:inline distT="0" distB="0" distL="0" distR="0">
             <wp:extent cx="2613728" cy="3019647"/>
@@ -2338,7 +2304,7 @@
       <w:pPr>
         <w:pStyle w:val="PSI-Ttulo2"/>
       </w:pPr>
-      <w:bookmarkStart w:id="25" w:name="_Toc496179739"/>
+      <w:bookmarkStart w:id="25" w:name="_Toc496181069"/>
       <w:r>
         <w:t>Diagrama de Estados</w:t>
       </w:r>
@@ -2452,15 +2418,7 @@
         <w:t xml:space="preserve"> </w:t>
       </w:r>
       <w:r>
-        <w:t xml:space="preserve">ocurre de forma rápida e </w:t>
-      </w:r>
-      <w:proofErr w:type="spellStart"/>
-      <w:r>
-        <w:t>ininterrumpible</w:t>
-      </w:r>
-      <w:proofErr w:type="spellEnd"/>
-      <w:r>
-        <w:t>.</w:t>
+        <w:t>ocurre de forma rápida e ininterrumpible.</w:t>
       </w:r>
       <w:r>
         <w:t>]</w:t>
@@ -2481,7 +2439,6 @@
           <w:noProof/>
           <w:lang w:eastAsia="es-AR"/>
         </w:rPr>
-        <w:lastRenderedPageBreak/>
         <w:drawing>
           <wp:inline distT="0" distB="0" distL="0" distR="0">
             <wp:extent cx="5185691" cy="2301342"/>
@@ -2658,7 +2615,7 @@
             <w:rFonts w:asciiTheme="majorHAnsi" w:hAnsiTheme="majorHAnsi" w:cstheme="majorHAnsi"/>
             <w:noProof/>
           </w:rPr>
-          <w:t>4</w:t>
+          <w:t>6</w:t>
         </w:r>
         <w:r>
           <w:rPr>
@@ -2695,7 +2652,7 @@
             <w:rFonts w:asciiTheme="majorHAnsi" w:hAnsiTheme="majorHAnsi" w:cstheme="majorHAnsi"/>
             <w:noProof/>
           </w:rPr>
-          <w:t>8</w:t>
+          <w:t>7</w:t>
         </w:r>
         <w:r>
           <w:rPr>
@@ -5883,7 +5840,7 @@
 </file>
 
 <file path=customXml/itemProps2.xml><?xml version="1.0" encoding="utf-8"?>
-<ds:datastoreItem xmlns:ds="http://schemas.openxmlformats.org/officeDocument/2006/customXml" ds:itemID="{7DBE3E77-3EDF-4493-A31A-CB528D4D59D6}">
+<ds:datastoreItem xmlns:ds="http://schemas.openxmlformats.org/officeDocument/2006/customXml" ds:itemID="{CC06B080-066A-4AE2-9AED-CF873D7FD4AF}">
   <ds:schemaRefs>
     <ds:schemaRef ds:uri="http://schemas.openxmlformats.org/officeDocument/2006/bibliography"/>
   </ds:schemaRefs>
